--- a/1-运维服务目录/010101-运维服务目录管理规范.docx
+++ b/1-运维服务目录/010101-运维服务目录管理规范.docx
@@ -372,7 +372,7 @@
           <w:szCs w:val="28"/>
         </w:rPr>
       </w:pPr>
-      <w:bookmarkStart w:id="0" w:name="_Toc9562"/>
+      <w:bookmarkStart w:id="0" w:name="_Toc8543"/>
       <w:r>
         <w:rPr>
           <w:rFonts w:ascii="宋体" w:hAnsi="宋体" w:eastAsia="宋体" w:cs="宋体"/>
@@ -1415,7 +1415,7 @@
               <w:sz w:val="24"/>
               <w:szCs w:val="24"/>
             </w:rPr>
-            <w:instrText xml:space="preserve"> HYPERLINK \l _Toc9562 </w:instrText>
+            <w:instrText xml:space="preserve"> HYPERLINK \l _Toc8543 </w:instrText>
           </w:r>
           <w:r>
             <w:rPr>
@@ -1456,7 +1456,7 @@
               <w:sz w:val="24"/>
               <w:szCs w:val="24"/>
             </w:rPr>
-            <w:instrText xml:space="preserve"> PAGEREF _Toc9562 \h </w:instrText>
+            <w:instrText xml:space="preserve"> PAGEREF _Toc8543 \h </w:instrText>
           </w:r>
           <w:r>
             <w:rPr>
@@ -1517,7 +1517,7 @@
               <w:sz w:val="24"/>
               <w:szCs w:val="24"/>
             </w:rPr>
-            <w:instrText xml:space="preserve"> HYPERLINK \l _Toc31210 </w:instrText>
+            <w:instrText xml:space="preserve"> HYPERLINK \l _Toc20963 </w:instrText>
           </w:r>
           <w:r>
             <w:rPr>
@@ -1557,7 +1557,7 @@
               <w:sz w:val="24"/>
               <w:szCs w:val="24"/>
             </w:rPr>
-            <w:instrText xml:space="preserve"> PAGEREF _Toc31210 \h </w:instrText>
+            <w:instrText xml:space="preserve"> PAGEREF _Toc20963 \h </w:instrText>
           </w:r>
           <w:r>
             <w:rPr>
@@ -1618,7 +1618,7 @@
               <w:sz w:val="24"/>
               <w:szCs w:val="24"/>
             </w:rPr>
-            <w:instrText xml:space="preserve"> HYPERLINK \l _Toc14562 </w:instrText>
+            <w:instrText xml:space="preserve"> HYPERLINK \l _Toc29872 </w:instrText>
           </w:r>
           <w:r>
             <w:rPr>
@@ -1658,7 +1658,7 @@
               <w:sz w:val="24"/>
               <w:szCs w:val="24"/>
             </w:rPr>
-            <w:instrText xml:space="preserve"> PAGEREF _Toc14562 \h </w:instrText>
+            <w:instrText xml:space="preserve"> PAGEREF _Toc29872 \h </w:instrText>
           </w:r>
           <w:r>
             <w:rPr>
@@ -1719,7 +1719,7 @@
               <w:sz w:val="24"/>
               <w:szCs w:val="24"/>
             </w:rPr>
-            <w:instrText xml:space="preserve"> HYPERLINK \l _Toc6706 </w:instrText>
+            <w:instrText xml:space="preserve"> HYPERLINK \l _Toc25648 </w:instrText>
           </w:r>
           <w:r>
             <w:rPr>
@@ -1759,7 +1759,7 @@
               <w:sz w:val="24"/>
               <w:szCs w:val="24"/>
             </w:rPr>
-            <w:instrText xml:space="preserve"> PAGEREF _Toc6706 \h </w:instrText>
+            <w:instrText xml:space="preserve"> PAGEREF _Toc25648 \h </w:instrText>
           </w:r>
           <w:r>
             <w:rPr>
@@ -1820,7 +1820,7 @@
               <w:sz w:val="24"/>
               <w:szCs w:val="24"/>
             </w:rPr>
-            <w:instrText xml:space="preserve"> HYPERLINK \l _Toc24324 </w:instrText>
+            <w:instrText xml:space="preserve"> HYPERLINK \l _Toc28460 </w:instrText>
           </w:r>
           <w:r>
             <w:rPr>
@@ -1860,7 +1860,7 @@
               <w:sz w:val="24"/>
               <w:szCs w:val="24"/>
             </w:rPr>
-            <w:instrText xml:space="preserve"> PAGEREF _Toc24324 \h </w:instrText>
+            <w:instrText xml:space="preserve"> PAGEREF _Toc28460 \h </w:instrText>
           </w:r>
           <w:r>
             <w:rPr>
@@ -1921,7 +1921,7 @@
               <w:sz w:val="24"/>
               <w:szCs w:val="24"/>
             </w:rPr>
-            <w:instrText xml:space="preserve"> HYPERLINK \l _Toc19450 </w:instrText>
+            <w:instrText xml:space="preserve"> HYPERLINK \l _Toc24115 </w:instrText>
           </w:r>
           <w:r>
             <w:rPr>
@@ -1961,7 +1961,7 @@
               <w:sz w:val="24"/>
               <w:szCs w:val="24"/>
             </w:rPr>
-            <w:instrText xml:space="preserve"> PAGEREF _Toc19450 \h </w:instrText>
+            <w:instrText xml:space="preserve"> PAGEREF _Toc24115 \h </w:instrText>
           </w:r>
           <w:r>
             <w:rPr>
@@ -2022,7 +2022,7 @@
               <w:sz w:val="24"/>
               <w:szCs w:val="24"/>
             </w:rPr>
-            <w:instrText xml:space="preserve"> HYPERLINK \l _Toc12742 </w:instrText>
+            <w:instrText xml:space="preserve"> HYPERLINK \l _Toc19421 </w:instrText>
           </w:r>
           <w:r>
             <w:rPr>
@@ -2062,7 +2062,7 @@
               <w:sz w:val="24"/>
               <w:szCs w:val="24"/>
             </w:rPr>
-            <w:instrText xml:space="preserve"> PAGEREF _Toc12742 \h </w:instrText>
+            <w:instrText xml:space="preserve"> PAGEREF _Toc19421 \h </w:instrText>
           </w:r>
           <w:r>
             <w:rPr>
@@ -2123,7 +2123,7 @@
               <w:sz w:val="24"/>
               <w:szCs w:val="24"/>
             </w:rPr>
-            <w:instrText xml:space="preserve"> HYPERLINK \l _Toc7558 </w:instrText>
+            <w:instrText xml:space="preserve"> HYPERLINK \l _Toc21135 </w:instrText>
           </w:r>
           <w:r>
             <w:rPr>
@@ -2163,7 +2163,7 @@
               <w:sz w:val="24"/>
               <w:szCs w:val="24"/>
             </w:rPr>
-            <w:instrText xml:space="preserve"> PAGEREF _Toc7558 \h </w:instrText>
+            <w:instrText xml:space="preserve"> PAGEREF _Toc21135 \h </w:instrText>
           </w:r>
           <w:r>
             <w:rPr>
@@ -2224,7 +2224,7 @@
               <w:sz w:val="24"/>
               <w:szCs w:val="24"/>
             </w:rPr>
-            <w:instrText xml:space="preserve"> HYPERLINK \l _Toc22863 </w:instrText>
+            <w:instrText xml:space="preserve"> HYPERLINK \l _Toc3987 </w:instrText>
           </w:r>
           <w:r>
             <w:rPr>
@@ -2264,7 +2264,7 @@
               <w:sz w:val="24"/>
               <w:szCs w:val="24"/>
             </w:rPr>
-            <w:instrText xml:space="preserve"> PAGEREF _Toc22863 \h </w:instrText>
+            <w:instrText xml:space="preserve"> PAGEREF _Toc3987 \h </w:instrText>
           </w:r>
           <w:r>
             <w:rPr>
@@ -2325,7 +2325,7 @@
               <w:sz w:val="24"/>
               <w:szCs w:val="24"/>
             </w:rPr>
-            <w:instrText xml:space="preserve"> HYPERLINK \l _Toc25997 </w:instrText>
+            <w:instrText xml:space="preserve"> HYPERLINK \l _Toc25773 </w:instrText>
           </w:r>
           <w:r>
             <w:rPr>
@@ -2365,7 +2365,7 @@
               <w:sz w:val="24"/>
               <w:szCs w:val="24"/>
             </w:rPr>
-            <w:instrText xml:space="preserve"> PAGEREF _Toc25997 \h </w:instrText>
+            <w:instrText xml:space="preserve"> PAGEREF _Toc25773 \h </w:instrText>
           </w:r>
           <w:r>
             <w:rPr>
@@ -2426,7 +2426,7 @@
               <w:sz w:val="24"/>
               <w:szCs w:val="24"/>
             </w:rPr>
-            <w:instrText xml:space="preserve"> HYPERLINK \l _Toc3062 </w:instrText>
+            <w:instrText xml:space="preserve"> HYPERLINK \l _Toc673 </w:instrText>
           </w:r>
           <w:r>
             <w:rPr>
@@ -2466,7 +2466,7 @@
               <w:sz w:val="24"/>
               <w:szCs w:val="24"/>
             </w:rPr>
-            <w:instrText xml:space="preserve"> PAGEREF _Toc3062 \h </w:instrText>
+            <w:instrText xml:space="preserve"> PAGEREF _Toc673 \h </w:instrText>
           </w:r>
           <w:r>
             <w:rPr>
@@ -2527,7 +2527,7 @@
               <w:sz w:val="24"/>
               <w:szCs w:val="24"/>
             </w:rPr>
-            <w:instrText xml:space="preserve"> HYPERLINK \l _Toc22914 </w:instrText>
+            <w:instrText xml:space="preserve"> HYPERLINK \l _Toc19439 </w:instrText>
           </w:r>
           <w:r>
             <w:rPr>
@@ -2567,7 +2567,7 @@
               <w:sz w:val="24"/>
               <w:szCs w:val="24"/>
             </w:rPr>
-            <w:instrText xml:space="preserve"> PAGEREF _Toc22914 \h </w:instrText>
+            <w:instrText xml:space="preserve"> PAGEREF _Toc19439 \h </w:instrText>
           </w:r>
           <w:r>
             <w:rPr>
@@ -2628,7 +2628,7 @@
               <w:sz w:val="24"/>
               <w:szCs w:val="24"/>
             </w:rPr>
-            <w:instrText xml:space="preserve"> HYPERLINK \l _Toc2037 </w:instrText>
+            <w:instrText xml:space="preserve"> HYPERLINK \l _Toc21941 </w:instrText>
           </w:r>
           <w:r>
             <w:rPr>
@@ -2668,7 +2668,7 @@
               <w:sz w:val="24"/>
               <w:szCs w:val="24"/>
             </w:rPr>
-            <w:instrText xml:space="preserve"> PAGEREF _Toc2037 \h </w:instrText>
+            <w:instrText xml:space="preserve"> PAGEREF _Toc21941 \h </w:instrText>
           </w:r>
           <w:r>
             <w:rPr>
@@ -2729,7 +2729,7 @@
               <w:sz w:val="24"/>
               <w:szCs w:val="24"/>
             </w:rPr>
-            <w:instrText xml:space="preserve"> HYPERLINK \l _Toc27393 </w:instrText>
+            <w:instrText xml:space="preserve"> HYPERLINK \l _Toc22974 </w:instrText>
           </w:r>
           <w:r>
             <w:rPr>
@@ -2769,7 +2769,7 @@
               <w:sz w:val="24"/>
               <w:szCs w:val="24"/>
             </w:rPr>
-            <w:instrText xml:space="preserve"> PAGEREF _Toc27393 \h </w:instrText>
+            <w:instrText xml:space="preserve"> PAGEREF _Toc22974 \h </w:instrText>
           </w:r>
           <w:r>
             <w:rPr>
@@ -2830,7 +2830,7 @@
               <w:sz w:val="24"/>
               <w:szCs w:val="24"/>
             </w:rPr>
-            <w:instrText xml:space="preserve"> HYPERLINK \l _Toc7073 </w:instrText>
+            <w:instrText xml:space="preserve"> HYPERLINK \l _Toc12868 </w:instrText>
           </w:r>
           <w:r>
             <w:rPr>
@@ -2870,7 +2870,7 @@
               <w:sz w:val="24"/>
               <w:szCs w:val="24"/>
             </w:rPr>
-            <w:instrText xml:space="preserve"> PAGEREF _Toc7073 \h </w:instrText>
+            <w:instrText xml:space="preserve"> PAGEREF _Toc12868 \h </w:instrText>
           </w:r>
           <w:r>
             <w:rPr>
@@ -2931,7 +2931,7 @@
               <w:sz w:val="24"/>
               <w:szCs w:val="24"/>
             </w:rPr>
-            <w:instrText xml:space="preserve"> HYPERLINK \l _Toc19882 </w:instrText>
+            <w:instrText xml:space="preserve"> HYPERLINK \l _Toc24767 </w:instrText>
           </w:r>
           <w:r>
             <w:rPr>
@@ -2971,7 +2971,7 @@
               <w:sz w:val="24"/>
               <w:szCs w:val="24"/>
             </w:rPr>
-            <w:instrText xml:space="preserve"> PAGEREF _Toc19882 \h </w:instrText>
+            <w:instrText xml:space="preserve"> PAGEREF _Toc24767 \h </w:instrText>
           </w:r>
           <w:r>
             <w:rPr>
@@ -3032,7 +3032,7 @@
               <w:sz w:val="24"/>
               <w:szCs w:val="24"/>
             </w:rPr>
-            <w:instrText xml:space="preserve"> HYPERLINK \l _Toc14406 </w:instrText>
+            <w:instrText xml:space="preserve"> HYPERLINK \l _Toc15188 </w:instrText>
           </w:r>
           <w:r>
             <w:rPr>
@@ -3072,7 +3072,7 @@
               <w:sz w:val="24"/>
               <w:szCs w:val="24"/>
             </w:rPr>
-            <w:instrText xml:space="preserve"> PAGEREF _Toc14406 \h </w:instrText>
+            <w:instrText xml:space="preserve"> PAGEREF _Toc15188 \h </w:instrText>
           </w:r>
           <w:r>
             <w:rPr>
@@ -3133,7 +3133,7 @@
               <w:sz w:val="24"/>
               <w:szCs w:val="24"/>
             </w:rPr>
-            <w:instrText xml:space="preserve"> HYPERLINK \l _Toc20733 </w:instrText>
+            <w:instrText xml:space="preserve"> HYPERLINK \l _Toc3826 </w:instrText>
           </w:r>
           <w:r>
             <w:rPr>
@@ -3173,7 +3173,7 @@
               <w:sz w:val="24"/>
               <w:szCs w:val="24"/>
             </w:rPr>
-            <w:instrText xml:space="preserve"> PAGEREF _Toc20733 \h </w:instrText>
+            <w:instrText xml:space="preserve"> PAGEREF _Toc3826 \h </w:instrText>
           </w:r>
           <w:r>
             <w:rPr>
@@ -3234,7 +3234,7 @@
               <w:sz w:val="24"/>
               <w:szCs w:val="24"/>
             </w:rPr>
-            <w:instrText xml:space="preserve"> HYPERLINK \l _Toc11556 </w:instrText>
+            <w:instrText xml:space="preserve"> HYPERLINK \l _Toc27061 </w:instrText>
           </w:r>
           <w:r>
             <w:rPr>
@@ -3274,7 +3274,7 @@
               <w:sz w:val="24"/>
               <w:szCs w:val="24"/>
             </w:rPr>
-            <w:instrText xml:space="preserve"> PAGEREF _Toc11556 \h </w:instrText>
+            <w:instrText xml:space="preserve"> PAGEREF _Toc27061 \h </w:instrText>
           </w:r>
           <w:r>
             <w:rPr>
@@ -3335,7 +3335,7 @@
               <w:sz w:val="24"/>
               <w:szCs w:val="24"/>
             </w:rPr>
-            <w:instrText xml:space="preserve"> HYPERLINK \l _Toc22005 </w:instrText>
+            <w:instrText xml:space="preserve"> HYPERLINK \l _Toc6536 </w:instrText>
           </w:r>
           <w:r>
             <w:rPr>
@@ -3375,7 +3375,7 @@
               <w:sz w:val="24"/>
               <w:szCs w:val="24"/>
             </w:rPr>
-            <w:instrText xml:space="preserve"> PAGEREF _Toc22005 \h </w:instrText>
+            <w:instrText xml:space="preserve"> PAGEREF _Toc6536 \h </w:instrText>
           </w:r>
           <w:r>
             <w:rPr>
@@ -3436,7 +3436,7 @@
               <w:sz w:val="24"/>
               <w:szCs w:val="24"/>
             </w:rPr>
-            <w:instrText xml:space="preserve"> HYPERLINK \l _Toc21285 </w:instrText>
+            <w:instrText xml:space="preserve"> HYPERLINK \l _Toc18150 </w:instrText>
           </w:r>
           <w:r>
             <w:rPr>
@@ -3476,7 +3476,7 @@
               <w:sz w:val="24"/>
               <w:szCs w:val="24"/>
             </w:rPr>
-            <w:instrText xml:space="preserve"> PAGEREF _Toc21285 \h </w:instrText>
+            <w:instrText xml:space="preserve"> PAGEREF _Toc18150 \h </w:instrText>
           </w:r>
           <w:r>
             <w:rPr>
@@ -3537,7 +3537,7 @@
               <w:sz w:val="24"/>
               <w:szCs w:val="24"/>
             </w:rPr>
-            <w:instrText xml:space="preserve"> HYPERLINK \l _Toc9827 </w:instrText>
+            <w:instrText xml:space="preserve"> HYPERLINK \l _Toc20663 </w:instrText>
           </w:r>
           <w:r>
             <w:rPr>
@@ -3577,7 +3577,7 @@
               <w:sz w:val="24"/>
               <w:szCs w:val="24"/>
             </w:rPr>
-            <w:instrText xml:space="preserve"> PAGEREF _Toc9827 \h </w:instrText>
+            <w:instrText xml:space="preserve"> PAGEREF _Toc20663 \h </w:instrText>
           </w:r>
           <w:r>
             <w:rPr>
@@ -3638,7 +3638,7 @@
               <w:sz w:val="24"/>
               <w:szCs w:val="24"/>
             </w:rPr>
-            <w:instrText xml:space="preserve"> HYPERLINK \l _Toc30511 </w:instrText>
+            <w:instrText xml:space="preserve"> HYPERLINK \l _Toc25655 </w:instrText>
           </w:r>
           <w:r>
             <w:rPr>
@@ -3678,7 +3678,7 @@
               <w:sz w:val="24"/>
               <w:szCs w:val="24"/>
             </w:rPr>
-            <w:instrText xml:space="preserve"> PAGEREF _Toc30511 \h </w:instrText>
+            <w:instrText xml:space="preserve"> PAGEREF _Toc25655 \h </w:instrText>
           </w:r>
           <w:r>
             <w:rPr>
@@ -3734,7 +3734,7 @@
               <w:sz w:val="24"/>
               <w:szCs w:val="24"/>
             </w:rPr>
-            <w:instrText xml:space="preserve"> HYPERLINK \l _Toc25704 </w:instrText>
+            <w:instrText xml:space="preserve"> HYPERLINK \l _Toc8912 </w:instrText>
           </w:r>
           <w:r>
             <w:rPr>
@@ -3774,7 +3774,7 @@
               <w:sz w:val="24"/>
               <w:szCs w:val="24"/>
             </w:rPr>
-            <w:instrText xml:space="preserve"> PAGEREF _Toc25704 \h </w:instrText>
+            <w:instrText xml:space="preserve"> PAGEREF _Toc8912 \h </w:instrText>
           </w:r>
           <w:r>
             <w:rPr>
@@ -3857,7 +3857,7 @@
         <w:pStyle w:val="22"/>
         <w:bidi w:val="0"/>
       </w:pPr>
-      <w:bookmarkStart w:id="1" w:name="_Toc31210"/>
+      <w:bookmarkStart w:id="1" w:name="_Toc20963"/>
       <w:r>
         <w:t>目的</w:t>
       </w:r>
@@ -3890,12 +3890,22 @@
       </w:pPr>
       <w:r>
         <w:rPr>
-          <w:rFonts w:ascii="宋体" w:hAnsi="宋体" w:eastAsia="宋体" w:cs="宋体"/>
+          <w:rFonts w:hint="eastAsia" w:ascii="宋体" w:hAnsi="宋体" w:eastAsia="宋体" w:cs="宋体"/>
           <w:spacing w:val="-1"/>
           <w:sz w:val="24"/>
           <w:szCs w:val="24"/>
-        </w:rPr>
-        <w:t>服务目录管理过程的目的是通过服务定义，建立与维护服务目录，奠定整个运维服务能力体系设计的基文件。对所有提供的服务保证其信息来源的一致性，并且确保那些</w:t>
+          <w:lang w:val="en-US" w:eastAsia="zh-CN"/>
+        </w:rPr>
+        <w:t>运维服务目录管理规范</w:t>
+      </w:r>
+      <w:r>
+        <w:rPr>
+          <w:rFonts w:ascii="宋体" w:hAnsi="宋体" w:eastAsia="宋体" w:cs="宋体"/>
+          <w:spacing w:val="-1"/>
+          <w:sz w:val="24"/>
+          <w:szCs w:val="24"/>
+        </w:rPr>
+        <w:t>的目的是通过服务定义，建立与维护服务目录，奠定整个运维服务能力体系设计的基文件。对所有提供的服务保证其信息来源的一致性，并且确保那些</w:t>
       </w:r>
       <w:r>
         <w:rPr>
@@ -3912,7 +3922,7 @@
         <w:pStyle w:val="21"/>
         <w:bidi w:val="0"/>
       </w:pPr>
-      <w:bookmarkStart w:id="2" w:name="_Toc14562"/>
+      <w:bookmarkStart w:id="2" w:name="_Toc29872"/>
       <w:r>
         <w:t>范围</w:t>
       </w:r>
@@ -3951,7 +3961,26 @@
           <w:sz w:val="24"/>
           <w:szCs w:val="24"/>
         </w:rPr>
-        <w:t>本程序适用于运维服务部。</w:t>
+        <w:t>本</w:t>
+      </w:r>
+      <w:r>
+        <w:rPr>
+          <w:rFonts w:hint="eastAsia" w:ascii="宋体" w:hAnsi="宋体" w:eastAsia="宋体" w:cs="宋体"/>
+          <w:spacing w:val="-1"/>
+          <w:sz w:val="24"/>
+          <w:szCs w:val="24"/>
+          <w:lang w:val="en-US" w:eastAsia="zh-CN"/>
+        </w:rPr>
+        <w:t>规范</w:t>
+      </w:r>
+      <w:r>
+        <w:rPr>
+          <w:rFonts w:ascii="宋体" w:hAnsi="宋体" w:eastAsia="宋体" w:cs="宋体"/>
+          <w:spacing w:val="-1"/>
+          <w:sz w:val="24"/>
+          <w:szCs w:val="24"/>
+        </w:rPr>
+        <w:t>适用于运维服务部。</w:t>
       </w:r>
     </w:p>
     <w:p>
@@ -3995,7 +4024,7 @@
         <w:pStyle w:val="21"/>
         <w:bidi w:val="0"/>
       </w:pPr>
-      <w:bookmarkStart w:id="3" w:name="_Toc6706"/>
+      <w:bookmarkStart w:id="3" w:name="_Toc25648"/>
       <w:r>
         <w:t>定义</w:t>
       </w:r>
@@ -4078,7 +4107,7 @@
         <w:pStyle w:val="21"/>
         <w:bidi w:val="0"/>
       </w:pPr>
-      <w:bookmarkStart w:id="4" w:name="_Toc24324"/>
+      <w:bookmarkStart w:id="4" w:name="_Toc28460"/>
       <w:r>
         <w:t>输入与输出</w:t>
       </w:r>
@@ -4091,7 +4120,7 @@
       </w:pPr>
       <w:bookmarkStart w:id="5" w:name="bookmark25"/>
       <w:bookmarkEnd w:id="5"/>
-      <w:bookmarkStart w:id="6" w:name="_Toc19450"/>
+      <w:bookmarkStart w:id="6" w:name="_Toc24115"/>
       <w:r>
         <w:t>主要输入</w:t>
       </w:r>
@@ -4559,7 +4588,26 @@
                 <w:sz w:val="22"/>
                 <w:szCs w:val="22"/>
               </w:rPr>
-              <w:t>对运维服务部运维服务能力的评估（包括人员、资源、流程、技术）</w:t>
+              <w:t>对运维服务部运维服务能力的评估（包括人员、资源、</w:t>
+            </w:r>
+            <w:r>
+              <w:rPr>
+                <w:rFonts w:hint="eastAsia" w:ascii="宋体" w:hAnsi="宋体" w:eastAsia="宋体" w:cs="宋体"/>
+                <w:spacing w:val="-5"/>
+                <w:sz w:val="22"/>
+                <w:szCs w:val="22"/>
+                <w:lang w:val="en-US" w:eastAsia="zh-CN"/>
+              </w:rPr>
+              <w:t>过程</w:t>
+            </w:r>
+            <w:r>
+              <w:rPr>
+                <w:rFonts w:ascii="宋体" w:hAnsi="宋体" w:eastAsia="宋体" w:cs="宋体"/>
+                <w:spacing w:val="-5"/>
+                <w:sz w:val="22"/>
+                <w:szCs w:val="22"/>
+              </w:rPr>
+              <w:t>、技术）</w:t>
             </w:r>
           </w:p>
         </w:tc>
@@ -4651,7 +4699,7 @@
         <w:pStyle w:val="22"/>
         <w:bidi w:val="0"/>
       </w:pPr>
-      <w:bookmarkStart w:id="7" w:name="_Toc12742"/>
+      <w:bookmarkStart w:id="7" w:name="_Toc19421"/>
       <w:r>
         <w:t>主要输出</w:t>
       </w:r>
@@ -4860,7 +4908,7 @@
         <w:pStyle w:val="21"/>
         <w:bidi w:val="0"/>
       </w:pPr>
-      <w:bookmarkStart w:id="8" w:name="_Toc7558"/>
+      <w:bookmarkStart w:id="8" w:name="_Toc21135"/>
       <w:r>
         <w:t>职责权限</w:t>
       </w:r>
@@ -5373,7 +5421,7 @@
         <w:pStyle w:val="21"/>
         <w:bidi w:val="0"/>
       </w:pPr>
-      <w:bookmarkStart w:id="9" w:name="_Toc22863"/>
+      <w:bookmarkStart w:id="9" w:name="_Toc3987"/>
       <w:r>
         <w:t>服务目录管理机制</w:t>
       </w:r>
@@ -5386,7 +5434,7 @@
       </w:pPr>
       <w:bookmarkStart w:id="10" w:name="bookmark26"/>
       <w:bookmarkEnd w:id="10"/>
-      <w:bookmarkStart w:id="11" w:name="_Toc25997"/>
+      <w:bookmarkStart w:id="11" w:name="_Toc25773"/>
       <w:r>
         <w:t>服务目录内容</w:t>
       </w:r>
@@ -5505,7 +5553,7 @@
         <w:pStyle w:val="22"/>
         <w:bidi w:val="0"/>
       </w:pPr>
-      <w:bookmarkStart w:id="12" w:name="_Toc3062"/>
+      <w:bookmarkStart w:id="12" w:name="_Toc673"/>
       <w:r>
         <w:t>受众和目标</w:t>
       </w:r>
@@ -5544,7 +5592,7 @@
           <w:sz w:val="24"/>
           <w:szCs w:val="24"/>
         </w:rPr>
-        <w:t>服务目录的目标是成为组织（IT 服务供方）与客户（IT 服务需方）之间的一个桥梁。对客户准确、完整地介绍组织的IT服务能力范围；对组织可以利用服务目录以及客户对服务目录的反馈，开展自身IT服务能力建设的依据。有利于服务的不断改进和资源匹配率的不断提升。</w:t>
+        <w:t>服务目录的目标是成为组织（IT服务供方）与客户（IT服务需方）之间的一个桥梁。对客户准确、完整地介绍组织的IT服务能力范围；对组织可以利用服务目录以及客户对服务目录的反馈，开展自身IT服务能力建设的依据。有利于服务的不断改进和资源匹配率的不断提升。</w:t>
       </w:r>
     </w:p>
     <w:p>
@@ -5590,7 +5638,7 @@
           <w:szCs w:val="24"/>
           <w:lang w:val="en-US" w:eastAsia="zh-CN"/>
         </w:rPr>
-        <w:t>营销中心</w:t>
+        <w:t>营销中心、</w:t>
       </w:r>
       <w:r>
         <w:rPr>
@@ -5599,7 +5647,7 @@
           <w:sz w:val="24"/>
           <w:szCs w:val="24"/>
         </w:rPr>
-        <w:t>、运维服务部、潜在购买服务客户。</w:t>
+        <w:t>运维服务部、潜在购买服务客户。</w:t>
       </w:r>
     </w:p>
     <w:p>
@@ -5607,7 +5655,7 @@
         <w:pStyle w:val="22"/>
         <w:bidi w:val="0"/>
       </w:pPr>
-      <w:bookmarkStart w:id="13" w:name="_Toc22914"/>
+      <w:bookmarkStart w:id="13" w:name="_Toc19439"/>
       <w:r>
         <w:t>基本要求</w:t>
       </w:r>
@@ -5862,7 +5910,7 @@
         <w:pStyle w:val="22"/>
         <w:bidi w:val="0"/>
       </w:pPr>
-      <w:bookmarkStart w:id="14" w:name="_Toc2037"/>
+      <w:bookmarkStart w:id="14" w:name="_Toc21941"/>
       <w:r>
         <w:t>内容形式</w:t>
       </w:r>
@@ -5973,7 +6021,26 @@
           <w:sz w:val="24"/>
           <w:szCs w:val="24"/>
         </w:rPr>
-        <w:t>具体内容与形式参见《运维服务目录》。</w:t>
+        <w:t>具体内容与形式参见《</w:t>
+      </w:r>
+      <w:r>
+        <w:rPr>
+          <w:rFonts w:hint="eastAsia" w:ascii="宋体" w:hAnsi="宋体" w:eastAsia="宋体" w:cs="宋体"/>
+          <w:spacing w:val="-1"/>
+          <w:sz w:val="24"/>
+          <w:szCs w:val="24"/>
+          <w:lang w:val="en-US" w:eastAsia="zh-CN"/>
+        </w:rPr>
+        <w:t>公司运行维护</w:t>
+      </w:r>
+      <w:r>
+        <w:rPr>
+          <w:rFonts w:ascii="宋体" w:hAnsi="宋体" w:eastAsia="宋体" w:cs="宋体"/>
+          <w:spacing w:val="-1"/>
+          <w:sz w:val="24"/>
+          <w:szCs w:val="24"/>
+        </w:rPr>
+        <w:t>服务目录》。</w:t>
       </w:r>
     </w:p>
     <w:p>
@@ -5981,7 +6048,7 @@
         <w:pStyle w:val="22"/>
         <w:bidi w:val="0"/>
       </w:pPr>
-      <w:bookmarkStart w:id="15" w:name="_Toc27393"/>
+      <w:bookmarkStart w:id="15" w:name="_Toc22974"/>
       <w:r>
         <w:t>注意事项</w:t>
       </w:r>
@@ -6187,27 +6254,7 @@
           <w:sz w:val="24"/>
           <w:szCs w:val="24"/>
         </w:rPr>
-        <w:t>服务</w:t>
-      </w:r>
-      <w:bookmarkStart w:id="29" w:name="_GoBack"/>
-      <w:r>
-        <w:rPr>
-          <w:rFonts w:ascii="宋体" w:hAnsi="宋体" w:eastAsia="宋体" w:cs="宋体"/>
-          <w:spacing w:val="-1"/>
-          <w:sz w:val="24"/>
-          <w:szCs w:val="24"/>
-        </w:rPr>
-        <w:t>管理人员</w:t>
-      </w:r>
-      <w:bookmarkEnd w:id="29"/>
-      <w:r>
-        <w:rPr>
-          <w:rFonts w:ascii="宋体" w:hAnsi="宋体" w:eastAsia="宋体" w:cs="宋体"/>
-          <w:spacing w:val="-1"/>
-          <w:sz w:val="24"/>
-          <w:szCs w:val="24"/>
-        </w:rPr>
-        <w:t>和流程负责人应充分利用服务服务目录，每年定期或根据实际情况对服务目录进行回顾，提高决策的科学性。</w:t>
+        <w:t>服务管理人员和流程负责人应充分利用服务服务目录，每年定期或根据实际情况对服务目录进行回顾，提高决策的科学性。</w:t>
       </w:r>
     </w:p>
     <w:p>
@@ -6251,7 +6298,7 @@
         <w:pStyle w:val="21"/>
         <w:bidi w:val="0"/>
       </w:pPr>
-      <w:bookmarkStart w:id="16" w:name="_Toc7073"/>
+      <w:bookmarkStart w:id="16" w:name="_Toc12868"/>
       <w:r>
         <w:t>服务目录管理流程</w:t>
       </w:r>
@@ -6300,7 +6347,7 @@
         <w:pStyle w:val="22"/>
         <w:bidi w:val="0"/>
       </w:pPr>
-      <w:bookmarkStart w:id="18" w:name="_Toc19882"/>
+      <w:bookmarkStart w:id="18" w:name="_Toc24767"/>
       <w:r>
         <w:t>管理流程图</w:t>
       </w:r>
@@ -6327,21 +6374,22 @@
         <w:textAlignment w:val="baseline"/>
       </w:pPr>
       <w:r>
-        <w:rPr>
-          <w:position w:val="-181"/>
-        </w:rPr>
         <w:drawing>
-          <wp:inline distT="0" distB="0" distL="0" distR="0">
-            <wp:extent cx="5681345" cy="4497705"/>
-            <wp:effectExtent l="0" t="0" r="3175" b="13335"/>
-            <wp:docPr id="4" name="IM 4"/>
-            <wp:cNvGraphicFramePr/>
+          <wp:inline distT="0" distB="0" distL="114300" distR="114300">
+            <wp:extent cx="5375910" cy="5290185"/>
+            <wp:effectExtent l="0" t="0" r="3810" b="13335"/>
+            <wp:docPr id="1" name="图片 1"/>
+            <wp:cNvGraphicFramePr>
+              <a:graphicFrameLocks xmlns:a="http://schemas.openxmlformats.org/drawingml/2006/main" noChangeAspect="1"/>
+            </wp:cNvGraphicFramePr>
             <a:graphic xmlns:a="http://schemas.openxmlformats.org/drawingml/2006/main">
               <a:graphicData uri="http://schemas.openxmlformats.org/drawingml/2006/picture">
                 <pic:pic xmlns:pic="http://schemas.openxmlformats.org/drawingml/2006/picture">
                   <pic:nvPicPr>
-                    <pic:cNvPr id="4" name="IM 4"/>
-                    <pic:cNvPicPr/>
+                    <pic:cNvPr id="1" name="图片 1"/>
+                    <pic:cNvPicPr>
+                      <a:picLocks noChangeAspect="1"/>
+                    </pic:cNvPicPr>
                   </pic:nvPicPr>
                   <pic:blipFill>
                     <a:blip r:embed="rId10"/>
@@ -6352,11 +6400,15 @@
                   <pic:spPr>
                     <a:xfrm>
                       <a:off x="0" y="0"/>
-                      <a:ext cx="5681345" cy="4497705"/>
+                      <a:ext cx="5375910" cy="5290185"/>
                     </a:xfrm>
                     <a:prstGeom prst="rect">
                       <a:avLst/>
                     </a:prstGeom>
+                    <a:noFill/>
+                    <a:ln>
+                      <a:noFill/>
+                    </a:ln>
                   </pic:spPr>
                 </pic:pic>
               </a:graphicData>
@@ -6370,7 +6422,7 @@
         <w:pStyle w:val="22"/>
         <w:bidi w:val="0"/>
       </w:pPr>
-      <w:bookmarkStart w:id="19" w:name="_Toc14406"/>
+      <w:bookmarkStart w:id="19" w:name="_Toc15188"/>
       <w:r>
         <w:t>过程描述</w:t>
       </w:r>
@@ -8189,7 +8241,7 @@
         <w:pStyle w:val="21"/>
         <w:bidi w:val="0"/>
       </w:pPr>
-      <w:bookmarkStart w:id="20" w:name="_Toc20733"/>
+      <w:bookmarkStart w:id="20" w:name="_Toc3826"/>
       <w:r>
         <w:t>服务目录价值</w:t>
       </w:r>
@@ -8344,7 +8396,7 @@
         <w:pStyle w:val="21"/>
         <w:bidi w:val="0"/>
       </w:pPr>
-      <w:bookmarkStart w:id="21" w:name="_Toc11556"/>
+      <w:bookmarkStart w:id="21" w:name="_Toc27061"/>
       <w:r>
         <w:t>与其他过程的关系</w:t>
       </w:r>
@@ -8357,7 +8409,7 @@
       </w:pPr>
       <w:bookmarkStart w:id="22" w:name="bookmark28"/>
       <w:bookmarkEnd w:id="22"/>
-      <w:bookmarkStart w:id="23" w:name="_Toc22005"/>
+      <w:bookmarkStart w:id="23" w:name="_Toc6536"/>
       <w:r>
         <w:t>与服务级别管理过程的关系</w:t>
       </w:r>
@@ -8404,7 +8456,7 @@
         <w:pStyle w:val="22"/>
         <w:bidi w:val="0"/>
       </w:pPr>
-      <w:bookmarkStart w:id="24" w:name="_Toc21285"/>
+      <w:bookmarkStart w:id="24" w:name="_Toc18150"/>
       <w:r>
         <w:t>与变更与发布管理过程的关系</w:t>
       </w:r>
@@ -8439,7 +8491,7 @@
         <w:pStyle w:val="21"/>
         <w:bidi w:val="0"/>
       </w:pPr>
-      <w:bookmarkStart w:id="25" w:name="_Toc9827"/>
+      <w:bookmarkStart w:id="25" w:name="_Toc20663"/>
       <w:r>
         <w:t>服务目录管理过程持续改进</w:t>
       </w:r>
@@ -9322,7 +9374,7 @@
         <w:pStyle w:val="21"/>
         <w:bidi w:val="0"/>
       </w:pPr>
-      <w:bookmarkStart w:id="26" w:name="_Toc30511"/>
+      <w:bookmarkStart w:id="26" w:name="_Toc25655"/>
       <w:r>
         <w:t>相关文件与记录</w:t>
       </w:r>
@@ -9335,7 +9387,7 @@
       </w:pPr>
       <w:bookmarkStart w:id="27" w:name="bookmark29"/>
       <w:bookmarkEnd w:id="27"/>
-      <w:bookmarkStart w:id="28" w:name="_Toc25704"/>
+      <w:bookmarkStart w:id="28" w:name="_Toc8912"/>
       <w:r>
         <w:t>记录文件</w:t>
       </w:r>
@@ -9372,67 +9424,17 @@
           <w:sz w:val="24"/>
           <w:szCs w:val="24"/>
         </w:rPr>
-        <w:t>《运维服务目录》</w:t>
-      </w:r>
-    </w:p>
-    <w:p>
-      <w:pPr>
-        <w:keepNext w:val="0"/>
-        <w:keepLines w:val="0"/>
-        <w:pageBreakBefore w:val="0"/>
-        <w:widowControl/>
-        <w:kinsoku w:val="0"/>
-        <w:wordWrap/>
-        <w:overflowPunct/>
-        <w:topLinePunct w:val="0"/>
-        <w:autoSpaceDE w:val="0"/>
-        <w:autoSpaceDN w:val="0"/>
-        <w:bidi w:val="0"/>
-        <w:adjustRightInd w:val="0"/>
-        <w:snapToGrid w:val="0"/>
-        <w:spacing w:line="219" w:lineRule="auto"/>
-        <w:ind w:left="0" w:firstLine="464" w:firstLineChars="200"/>
-        <w:textAlignment w:val="baseline"/>
-        <w:rPr>
-          <w:rFonts w:ascii="宋体" w:hAnsi="宋体" w:eastAsia="宋体" w:cs="宋体"/>
-          <w:sz w:val="24"/>
-          <w:szCs w:val="24"/>
-        </w:rPr>
-      </w:pPr>
-      <w:r>
-        <w:rPr>
-          <w:rFonts w:ascii="宋体" w:hAnsi="宋体" w:eastAsia="宋体" w:cs="宋体"/>
+        <w:t>《</w:t>
+      </w:r>
+      <w:r>
+        <w:rPr>
+          <w:rFonts w:hint="eastAsia" w:ascii="宋体" w:hAnsi="宋体" w:eastAsia="宋体" w:cs="宋体"/>
           <w:spacing w:val="-4"/>
           <w:sz w:val="24"/>
           <w:szCs w:val="24"/>
         </w:rPr>
-        <w:t>《服务级别协议》</w:t>
-      </w:r>
-    </w:p>
-    <w:p>
-      <w:pPr>
-        <w:keepNext w:val="0"/>
-        <w:keepLines w:val="0"/>
-        <w:pageBreakBefore w:val="0"/>
-        <w:widowControl/>
-        <w:kinsoku w:val="0"/>
-        <w:wordWrap/>
-        <w:overflowPunct/>
-        <w:topLinePunct w:val="0"/>
-        <w:autoSpaceDE w:val="0"/>
-        <w:autoSpaceDN w:val="0"/>
-        <w:bidi w:val="0"/>
-        <w:adjustRightInd w:val="0"/>
-        <w:snapToGrid w:val="0"/>
-        <w:spacing w:line="218" w:lineRule="auto"/>
-        <w:ind w:left="0" w:firstLine="464" w:firstLineChars="200"/>
-        <w:textAlignment w:val="baseline"/>
-        <w:rPr>
-          <w:rFonts w:ascii="宋体" w:hAnsi="宋体" w:eastAsia="宋体" w:cs="宋体"/>
-          <w:sz w:val="24"/>
-          <w:szCs w:val="24"/>
-        </w:rPr>
-      </w:pPr>
+        <w:t>公司运行维护服务目录</w:t>
+      </w:r>
       <w:r>
         <w:rPr>
           <w:rFonts w:ascii="宋体" w:hAnsi="宋体" w:eastAsia="宋体" w:cs="宋体"/>
@@ -9440,8 +9442,10 @@
           <w:sz w:val="24"/>
           <w:szCs w:val="24"/>
         </w:rPr>
-        <w:t>《运维服务报告》</w:t>
-      </w:r>
+        <w:t>》</w:t>
+      </w:r>
+      <w:bookmarkStart w:id="29" w:name="_GoBack"/>
+      <w:bookmarkEnd w:id="29"/>
     </w:p>
     <w:sectPr>
       <w:footerReference r:id="rId7" w:type="default"/>
@@ -9737,7 +9741,7 @@
     <w:lsdException w:unhideWhenUsed="0" w:uiPriority="0" w:semiHidden="0" w:name="footnote text"/>
     <w:lsdException w:unhideWhenUsed="0" w:uiPriority="0" w:semiHidden="0" w:name="annotation text"/>
     <w:lsdException w:qFormat="1" w:unhideWhenUsed="0" w:uiPriority="0" w:semiHidden="0" w:name="header"/>
-    <w:lsdException w:unhideWhenUsed="0" w:uiPriority="0" w:semiHidden="0" w:name="footer"/>
+    <w:lsdException w:qFormat="1" w:unhideWhenUsed="0" w:uiPriority="0" w:semiHidden="0" w:name="footer"/>
     <w:lsdException w:unhideWhenUsed="0" w:uiPriority="0" w:semiHidden="0" w:name="index heading"/>
     <w:lsdException w:qFormat="1" w:uiPriority="0" w:name="caption"/>
     <w:lsdException w:unhideWhenUsed="0" w:uiPriority="0" w:semiHidden="0" w:name="table of figures"/>
@@ -10241,6 +10245,7 @@
   <w:style w:type="paragraph" w:styleId="13">
     <w:name w:val="footer"/>
     <w:basedOn w:val="1"/>
+    <w:qFormat/>
     <w:uiPriority w:val="0"/>
     <w:pPr>
       <w:tabs>

--- a/1-运维服务目录/010101-运维服务目录管理规范.docx
+++ b/1-运维服务目录/010101-运维服务目录管理规范.docx
@@ -877,18 +877,20 @@
               <w:spacing w:before="149" w:line="228" w:lineRule="auto"/>
               <w:ind w:left="501"/>
               <w:rPr>
-                <w:rFonts w:ascii="宋体" w:hAnsi="宋体" w:eastAsia="宋体" w:cs="宋体"/>
-                <w:sz w:val="20"/>
-                <w:szCs w:val="20"/>
-              </w:rPr>
-            </w:pPr>
-            <w:r>
-              <w:rPr>
-                <w:rFonts w:ascii="宋体" w:hAnsi="宋体" w:eastAsia="宋体" w:cs="宋体"/>
-                <w:sz w:val="20"/>
-                <w:szCs w:val="20"/>
-              </w:rPr>
-              <w:t>宫海亭</w:t>
+                <w:rFonts w:hint="eastAsia" w:ascii="宋体" w:hAnsi="宋体" w:eastAsia="宋体" w:cs="宋体"/>
+                <w:sz w:val="20"/>
+                <w:szCs w:val="20"/>
+                <w:lang w:val="en-US" w:eastAsia="zh-CN"/>
+              </w:rPr>
+            </w:pPr>
+            <w:r>
+              <w:rPr>
+                <w:rFonts w:hint="eastAsia" w:ascii="宋体" w:hAnsi="宋体" w:eastAsia="宋体" w:cs="宋体"/>
+                <w:sz w:val="20"/>
+                <w:szCs w:val="20"/>
+                <w:lang w:val="en-US" w:eastAsia="zh-CN"/>
+              </w:rPr>
+              <w:t>郑永伟</w:t>
             </w:r>
           </w:p>
         </w:tc>
@@ -5204,7 +5206,26 @@
                 <w:sz w:val="22"/>
                 <w:szCs w:val="22"/>
               </w:rPr>
-              <w:t>3.  与销售部就服务目录的发布达成共识等</w:t>
+              <w:t>3.  与</w:t>
+            </w:r>
+            <w:r>
+              <w:rPr>
+                <w:rFonts w:hint="eastAsia" w:ascii="宋体" w:hAnsi="宋体" w:eastAsia="宋体" w:cs="宋体"/>
+                <w:spacing w:val="-2"/>
+                <w:sz w:val="22"/>
+                <w:szCs w:val="22"/>
+                <w:lang w:val="en-US" w:eastAsia="zh-CN"/>
+              </w:rPr>
+              <w:t>营销中心</w:t>
+            </w:r>
+            <w:r>
+              <w:rPr>
+                <w:rFonts w:ascii="宋体" w:hAnsi="宋体" w:eastAsia="宋体" w:cs="宋体"/>
+                <w:spacing w:val="-2"/>
+                <w:sz w:val="22"/>
+                <w:szCs w:val="22"/>
+              </w:rPr>
+              <w:t>就服务目录的发布达成共识等</w:t>
             </w:r>
           </w:p>
         </w:tc>
@@ -6199,7 +6220,26 @@
           <w:sz w:val="24"/>
           <w:szCs w:val="24"/>
         </w:rPr>
-        <w:t>服务管理人员公布。项目级服务目录存储位置仅对项目相关的销售部、服务管理人员公布。文档应定期检查，保证可用。</w:t>
+        <w:t>服务管理人员公布。项目级服务目录存储位置仅对项目相关的</w:t>
+      </w:r>
+      <w:r>
+        <w:rPr>
+          <w:rFonts w:hint="eastAsia" w:ascii="宋体" w:hAnsi="宋体" w:eastAsia="宋体" w:cs="宋体"/>
+          <w:spacing w:val="-1"/>
+          <w:sz w:val="24"/>
+          <w:szCs w:val="24"/>
+          <w:lang w:eastAsia="zh-CN"/>
+        </w:rPr>
+        <w:t>营销中心</w:t>
+      </w:r>
+      <w:r>
+        <w:rPr>
+          <w:rFonts w:ascii="宋体" w:hAnsi="宋体" w:eastAsia="宋体" w:cs="宋体"/>
+          <w:spacing w:val="-1"/>
+          <w:sz w:val="24"/>
+          <w:szCs w:val="24"/>
+        </w:rPr>
+        <w:t>、服务管理人员公布。文档应定期检查，保证可用。</w:t>
       </w:r>
     </w:p>
     <w:p>
@@ -6256,7 +6296,9 @@
         </w:rPr>
         <w:t>服务管理人员和流程负责人应充分利用服务服务目录，每年定期或根据实际情况对服务目录进行回顾，提高决策的科学性。</w:t>
       </w:r>
-    </w:p>
+      <w:bookmarkStart w:id="29" w:name="_GoBack"/>
+    </w:p>
+    <w:bookmarkEnd w:id="29"/>
     <w:p>
       <w:pPr>
         <w:keepNext w:val="0"/>
@@ -6945,9 +6987,10 @@
               <w:spacing w:before="153" w:line="358" w:lineRule="auto"/>
               <w:ind w:left="112" w:right="126"/>
               <w:rPr>
-                <w:rFonts w:ascii="宋体" w:hAnsi="宋体" w:eastAsia="宋体" w:cs="宋体"/>
-                <w:sz w:val="20"/>
-                <w:szCs w:val="20"/>
+                <w:rFonts w:hint="eastAsia" w:ascii="宋体" w:hAnsi="宋体" w:eastAsia="宋体" w:cs="宋体"/>
+                <w:sz w:val="20"/>
+                <w:szCs w:val="20"/>
+                <w:lang w:eastAsia="zh-CN"/>
               </w:rPr>
             </w:pPr>
             <w:r>
@@ -6957,16 +7000,17 @@
                 <w:sz w:val="20"/>
                 <w:szCs w:val="20"/>
               </w:rPr>
-              <w:t>运维服务部和销</w:t>
-            </w:r>
-            <w:r>
-              <w:rPr>
-                <w:rFonts w:ascii="宋体" w:hAnsi="宋体" w:eastAsia="宋体" w:cs="宋体"/>
-                <w:spacing w:val="3"/>
-                <w:sz w:val="20"/>
-                <w:szCs w:val="20"/>
-              </w:rPr>
-              <w:t>售部</w:t>
+              <w:t>运维服务部和</w:t>
+            </w:r>
+            <w:r>
+              <w:rPr>
+                <w:rFonts w:hint="eastAsia" w:ascii="宋体" w:hAnsi="宋体" w:eastAsia="宋体" w:cs="宋体"/>
+                <w:spacing w:val="6"/>
+                <w:sz w:val="20"/>
+                <w:szCs w:val="20"/>
+                <w:lang w:eastAsia="zh-CN"/>
+              </w:rPr>
+              <w:t>营销中心</w:t>
             </w:r>
           </w:p>
         </w:tc>
@@ -6992,7 +7036,26 @@
                 <w:sz w:val="20"/>
                 <w:szCs w:val="20"/>
               </w:rPr>
-              <w:t>服务目录负责人配合运维服务部和销售部共同确定</w:t>
+              <w:t>服务目录负责人配合运维服务部和</w:t>
+            </w:r>
+            <w:r>
+              <w:rPr>
+                <w:rFonts w:hint="eastAsia" w:ascii="宋体" w:hAnsi="宋体" w:eastAsia="宋体" w:cs="宋体"/>
+                <w:spacing w:val="8"/>
+                <w:sz w:val="20"/>
+                <w:szCs w:val="20"/>
+                <w:lang w:eastAsia="zh-CN"/>
+              </w:rPr>
+              <w:t>营销中心</w:t>
+            </w:r>
+            <w:r>
+              <w:rPr>
+                <w:rFonts w:ascii="宋体" w:hAnsi="宋体" w:eastAsia="宋体" w:cs="宋体"/>
+                <w:spacing w:val="8"/>
+                <w:sz w:val="20"/>
+                <w:szCs w:val="20"/>
+              </w:rPr>
+              <w:t>共同确定</w:t>
             </w:r>
             <w:r>
               <w:rPr>
@@ -7558,7 +7621,26 @@
                 <w:sz w:val="20"/>
                 <w:szCs w:val="20"/>
               </w:rPr>
-              <w:t>服务目录负责人协调运维服务部和销售部，对服务目录进行评审。如服务目录能够满足新业务和内部</w:t>
+              <w:t>服务目录负责人协调运维服务部和</w:t>
+            </w:r>
+            <w:r>
+              <w:rPr>
+                <w:rFonts w:hint="eastAsia" w:ascii="宋体" w:hAnsi="宋体" w:eastAsia="宋体" w:cs="宋体"/>
+                <w:spacing w:val="9"/>
+                <w:sz w:val="20"/>
+                <w:szCs w:val="20"/>
+                <w:lang w:eastAsia="zh-CN"/>
+              </w:rPr>
+              <w:t>营销中心</w:t>
+            </w:r>
+            <w:r>
+              <w:rPr>
+                <w:rFonts w:ascii="宋体" w:hAnsi="宋体" w:eastAsia="宋体" w:cs="宋体"/>
+                <w:spacing w:val="9"/>
+                <w:sz w:val="20"/>
+                <w:szCs w:val="20"/>
+              </w:rPr>
+              <w:t>，对服务目录进行评审。如服务目录能够满足新业务和内部</w:t>
             </w:r>
             <w:r>
               <w:rPr>
@@ -8352,7 +8434,26 @@
           <w:sz w:val="24"/>
           <w:szCs w:val="24"/>
         </w:rPr>
-        <w:t>运维服务可被客户所识别：运维服务最终的交付对象是客户，所以运维服务通过服务目录（客户视角），能清晰展示组织的服务范围、服务能力、服务时效等，易被客户所理解，认同。作为销售部与客户的沟通工具，以及客户的决策依据；</w:t>
+        <w:t>运维服务可被客户所识别：运维服务最终的交付对象是客户，所以运维服务通过服务目录（客户视角），能清晰展示组织的服务范围、服务能力、服务时效等，易被客户所理解，认同。作为</w:t>
+      </w:r>
+      <w:r>
+        <w:rPr>
+          <w:rFonts w:hint="eastAsia" w:ascii="宋体" w:hAnsi="宋体" w:eastAsia="宋体" w:cs="宋体"/>
+          <w:spacing w:val="-1"/>
+          <w:sz w:val="24"/>
+          <w:szCs w:val="24"/>
+          <w:lang w:eastAsia="zh-CN"/>
+        </w:rPr>
+        <w:t>营销中心</w:t>
+      </w:r>
+      <w:r>
+        <w:rPr>
+          <w:rFonts w:ascii="宋体" w:hAnsi="宋体" w:eastAsia="宋体" w:cs="宋体"/>
+          <w:spacing w:val="-1"/>
+          <w:sz w:val="24"/>
+          <w:szCs w:val="24"/>
+        </w:rPr>
+        <w:t>与客户的沟通工具，以及客户的决策依据；</w:t>
       </w:r>
     </w:p>
     <w:p>
@@ -9444,8 +9545,6 @@
         </w:rPr>
         <w:t>》</w:t>
       </w:r>
-      <w:bookmarkStart w:id="29" w:name="_GoBack"/>
-      <w:bookmarkEnd w:id="29"/>
     </w:p>
     <w:sectPr>
       <w:footerReference r:id="rId7" w:type="default"/>
